--- a/ASP.Net-project/Docs/Informatiearchitectuur/usertesting_vragen.docx
+++ b/ASP.Net-project/Docs/Informatiearchitectuur/usertesting_vragen.docx
@@ -4,350 +4,545 @@
   <w:body>
     <w:p>
       <w:pPr>
-        <w:pStyle w:val="Titel"/>
-        <w:spacing w:after="240"/>
-        <w:rPr>
-          <w:rFonts w:eastAsiaTheme="minorHAnsi"/>
-        </w:rPr>
-      </w:pPr>
-      <w:r>
-        <w:rPr>
-          <w:rFonts w:eastAsiaTheme="minorHAnsi"/>
-        </w:rPr>
-        <w:t>User testing</w:t>
-      </w:r>
-    </w:p>
-    <w:p>
-      <w:pPr>
-        <w:pStyle w:val="Normaalweb"/>
-        <w:numPr>
-          <w:ilvl w:val="0"/>
-          <w:numId w:val="1"/>
-        </w:numPr>
-        <w:spacing w:after="0" w:afterAutospacing="0" w:line="480" w:lineRule="auto"/>
-        <w:ind w:left="714" w:hanging="357"/>
-        <w:rPr>
-          <w:rFonts w:asciiTheme="minorHAnsi" w:eastAsiaTheme="minorHAnsi" w:hAnsiTheme="minorHAnsi" w:cstheme="minorBidi"/>
-          <w:sz w:val="22"/>
-          <w:szCs w:val="22"/>
-          <w:lang w:eastAsia="en-US"/>
-        </w:rPr>
-      </w:pPr>
-      <w:r>
-        <w:rPr>
-          <w:rFonts w:asciiTheme="minorHAnsi" w:eastAsiaTheme="minorHAnsi" w:hAnsiTheme="minorHAnsi" w:cstheme="minorBidi"/>
-          <w:sz w:val="22"/>
-          <w:szCs w:val="22"/>
-          <w:lang w:eastAsia="en-US"/>
-        </w:rPr>
-        <w:t>Is de verwoording goed</w:t>
-      </w:r>
-      <w:r>
-        <w:rPr>
-          <w:rFonts w:asciiTheme="minorHAnsi" w:eastAsiaTheme="minorHAnsi" w:hAnsiTheme="minorHAnsi" w:cstheme="minorBidi"/>
-          <w:sz w:val="22"/>
-          <w:szCs w:val="22"/>
-          <w:lang w:eastAsia="en-US"/>
-        </w:rPr>
-        <w:t>, over heel de site</w:t>
-      </w:r>
-      <w:r>
-        <w:rPr>
-          <w:rFonts w:asciiTheme="minorHAnsi" w:eastAsiaTheme="minorHAnsi" w:hAnsiTheme="minorHAnsi" w:cstheme="minorBidi"/>
-          <w:sz w:val="22"/>
-          <w:szCs w:val="22"/>
-          <w:lang w:eastAsia="en-US"/>
-        </w:rPr>
-        <w:t xml:space="preserve">? </w:t>
-      </w:r>
-    </w:p>
-    <w:p>
-      <w:pPr>
-        <w:pStyle w:val="Normaalweb"/>
-        <w:numPr>
-          <w:ilvl w:val="0"/>
-          <w:numId w:val="1"/>
-        </w:numPr>
-        <w:spacing w:after="0" w:afterAutospacing="0" w:line="480" w:lineRule="auto"/>
-        <w:ind w:left="714" w:hanging="357"/>
-        <w:rPr>
-          <w:rFonts w:asciiTheme="minorHAnsi" w:eastAsiaTheme="minorHAnsi" w:hAnsiTheme="minorHAnsi" w:cstheme="minorBidi"/>
-          <w:sz w:val="22"/>
-          <w:szCs w:val="22"/>
-          <w:lang w:eastAsia="en-US"/>
-        </w:rPr>
-      </w:pPr>
-      <w:r>
-        <w:rPr>
-          <w:rFonts w:asciiTheme="minorHAnsi" w:eastAsiaTheme="minorHAnsi" w:hAnsiTheme="minorHAnsi" w:cstheme="minorBidi"/>
-          <w:sz w:val="22"/>
-          <w:szCs w:val="22"/>
-          <w:lang w:eastAsia="en-US"/>
-        </w:rPr>
-        <w:t>Ontbreekt er informatie</w:t>
-      </w:r>
-      <w:r>
-        <w:rPr>
-          <w:rFonts w:asciiTheme="minorHAnsi" w:eastAsiaTheme="minorHAnsi" w:hAnsiTheme="minorHAnsi" w:cstheme="minorBidi"/>
-          <w:sz w:val="22"/>
-          <w:szCs w:val="22"/>
-          <w:lang w:eastAsia="en-US"/>
-        </w:rPr>
-        <w:t>?</w:t>
-      </w:r>
-    </w:p>
-    <w:p>
-      <w:pPr>
-        <w:pStyle w:val="Normaalweb"/>
-        <w:numPr>
-          <w:ilvl w:val="0"/>
-          <w:numId w:val="1"/>
-        </w:numPr>
-        <w:spacing w:after="0" w:afterAutospacing="0" w:line="480" w:lineRule="auto"/>
-        <w:ind w:left="714" w:hanging="357"/>
-        <w:rPr>
-          <w:rFonts w:asciiTheme="minorHAnsi" w:eastAsiaTheme="minorHAnsi" w:hAnsiTheme="minorHAnsi" w:cstheme="minorBidi"/>
-          <w:sz w:val="22"/>
-          <w:szCs w:val="22"/>
-          <w:lang w:eastAsia="en-US"/>
-        </w:rPr>
-      </w:pPr>
-      <w:r>
-        <w:rPr>
-          <w:rFonts w:asciiTheme="minorHAnsi" w:eastAsiaTheme="minorHAnsi" w:hAnsiTheme="minorHAnsi" w:cstheme="minorBidi"/>
-          <w:sz w:val="22"/>
-          <w:szCs w:val="22"/>
-          <w:lang w:eastAsia="en-US"/>
+        <w:spacing w:after="240" w:line="240" w:lineRule="auto"/>
+        <w:rPr>
+          <w:rFonts w:ascii="Cambria" w:eastAsia="Cambria" w:hAnsi="Cambria" w:cs="Cambria"/>
+          <w:color w:val="17365D"/>
+          <w:spacing w:val="5"/>
+          <w:sz w:val="52"/>
+        </w:rPr>
+      </w:pPr>
+      <w:r>
+        <w:rPr>
+          <w:rFonts w:ascii="Cambria" w:eastAsia="Cambria" w:hAnsi="Cambria" w:cs="Cambria"/>
+          <w:color w:val="17365D"/>
+          <w:spacing w:val="5"/>
+          <w:sz w:val="52"/>
+        </w:rPr>
+        <w:t xml:space="preserve">User </w:t>
+      </w:r>
+      <w:proofErr w:type="spellStart"/>
+      <w:r>
+        <w:rPr>
+          <w:rFonts w:ascii="Cambria" w:eastAsia="Cambria" w:hAnsi="Cambria" w:cs="Cambria"/>
+          <w:color w:val="17365D"/>
+          <w:spacing w:val="5"/>
+          <w:sz w:val="52"/>
+        </w:rPr>
+        <w:t>testing</w:t>
+      </w:r>
+      <w:proofErr w:type="spellEnd"/>
+    </w:p>
+    <w:p>
+      <w:pPr>
+        <w:numPr>
+          <w:ilvl w:val="0"/>
+          <w:numId w:val="1"/>
+        </w:numPr>
+        <w:spacing w:before="100" w:after="100" w:afterAutospacing="1" w:line="480" w:lineRule="auto"/>
+        <w:ind w:left="714" w:hanging="357"/>
+        <w:rPr>
+          <w:rFonts w:ascii="Calibri" w:eastAsia="Calibri" w:hAnsi="Calibri" w:cs="Calibri"/>
+        </w:rPr>
+      </w:pPr>
+      <w:r>
+        <w:rPr>
+          <w:rFonts w:ascii="Calibri" w:eastAsia="Calibri" w:hAnsi="Calibri" w:cs="Calibri"/>
+        </w:rPr>
+        <w:t xml:space="preserve">Is de verwoording goed, over heel de site? </w:t>
+      </w:r>
+    </w:p>
+    <w:p>
+      <w:pPr>
+        <w:numPr>
+          <w:ilvl w:val="0"/>
+          <w:numId w:val="1"/>
+        </w:numPr>
+        <w:spacing w:before="100" w:after="100" w:afterAutospacing="1" w:line="480" w:lineRule="auto"/>
+        <w:ind w:left="714" w:hanging="357"/>
+        <w:rPr>
+          <w:rFonts w:ascii="Calibri" w:eastAsia="Calibri" w:hAnsi="Calibri" w:cs="Calibri"/>
+        </w:rPr>
+      </w:pPr>
+      <w:r>
+        <w:rPr>
+          <w:rFonts w:ascii="Calibri" w:eastAsia="Calibri" w:hAnsi="Calibri" w:cs="Calibri"/>
+        </w:rPr>
+        <w:t>Ontbreekt er informatie?</w:t>
+      </w:r>
+    </w:p>
+    <w:p>
+      <w:pPr>
+        <w:numPr>
+          <w:ilvl w:val="0"/>
+          <w:numId w:val="1"/>
+        </w:numPr>
+        <w:spacing w:before="100" w:after="100" w:afterAutospacing="1" w:line="480" w:lineRule="auto"/>
+        <w:ind w:left="714" w:hanging="357"/>
+        <w:rPr>
+          <w:rFonts w:ascii="Calibri" w:eastAsia="Calibri" w:hAnsi="Calibri" w:cs="Calibri"/>
+        </w:rPr>
+      </w:pPr>
+      <w:r>
+        <w:rPr>
+          <w:rFonts w:ascii="Calibri" w:eastAsia="Calibri" w:hAnsi="Calibri" w:cs="Calibri"/>
         </w:rPr>
         <w:t>Ontbreken er opties?</w:t>
       </w:r>
     </w:p>
     <w:p>
       <w:pPr>
-        <w:pStyle w:val="Normaalweb"/>
-        <w:numPr>
-          <w:ilvl w:val="0"/>
-          <w:numId w:val="1"/>
-        </w:numPr>
-        <w:spacing w:after="0" w:afterAutospacing="0" w:line="480" w:lineRule="auto"/>
-        <w:ind w:left="714" w:hanging="357"/>
-        <w:rPr>
-          <w:rFonts w:asciiTheme="minorHAnsi" w:eastAsiaTheme="minorHAnsi" w:hAnsiTheme="minorHAnsi" w:cstheme="minorBidi"/>
-          <w:sz w:val="22"/>
-          <w:szCs w:val="22"/>
-          <w:lang w:eastAsia="en-US"/>
-        </w:rPr>
-      </w:pPr>
-      <w:r>
-        <w:rPr>
-          <w:rFonts w:asciiTheme="minorHAnsi" w:eastAsiaTheme="minorHAnsi" w:hAnsiTheme="minorHAnsi" w:cstheme="minorBidi"/>
-          <w:sz w:val="22"/>
-          <w:szCs w:val="22"/>
-          <w:lang w:eastAsia="en-US"/>
+        <w:numPr>
+          <w:ilvl w:val="0"/>
+          <w:numId w:val="1"/>
+        </w:numPr>
+        <w:spacing w:before="100" w:after="100" w:afterAutospacing="1" w:line="480" w:lineRule="auto"/>
+        <w:ind w:left="714" w:hanging="357"/>
+        <w:rPr>
+          <w:rFonts w:ascii="Calibri" w:eastAsia="Calibri" w:hAnsi="Calibri" w:cs="Calibri"/>
+        </w:rPr>
+      </w:pPr>
+      <w:r>
+        <w:rPr>
+          <w:rFonts w:ascii="Calibri" w:eastAsia="Calibri" w:hAnsi="Calibri" w:cs="Calibri"/>
         </w:rPr>
         <w:t>Leest de gebruiker alle antwoorden/opties?</w:t>
       </w:r>
     </w:p>
     <w:p>
       <w:pPr>
-        <w:pStyle w:val="Normaalweb"/>
-        <w:numPr>
-          <w:ilvl w:val="0"/>
-          <w:numId w:val="1"/>
-        </w:numPr>
-        <w:spacing w:after="0" w:afterAutospacing="0" w:line="480" w:lineRule="auto"/>
-        <w:ind w:left="714" w:hanging="357"/>
-        <w:rPr>
-          <w:rFonts w:asciiTheme="minorHAnsi" w:eastAsiaTheme="minorHAnsi" w:hAnsiTheme="minorHAnsi" w:cstheme="minorBidi"/>
-          <w:sz w:val="22"/>
-          <w:szCs w:val="22"/>
-          <w:lang w:eastAsia="en-US"/>
-        </w:rPr>
-      </w:pPr>
-      <w:r>
-        <w:rPr>
-          <w:rFonts w:asciiTheme="minorHAnsi" w:eastAsiaTheme="minorHAnsi" w:hAnsiTheme="minorHAnsi" w:cstheme="minorBidi"/>
-          <w:sz w:val="22"/>
-          <w:szCs w:val="22"/>
-          <w:lang w:eastAsia="en-US"/>
+        <w:numPr>
+          <w:ilvl w:val="0"/>
+          <w:numId w:val="1"/>
+        </w:numPr>
+        <w:spacing w:before="100" w:after="100" w:afterAutospacing="1" w:line="480" w:lineRule="auto"/>
+        <w:ind w:left="714" w:hanging="357"/>
+        <w:rPr>
+          <w:rFonts w:ascii="Calibri" w:eastAsia="Calibri" w:hAnsi="Calibri" w:cs="Calibri"/>
+        </w:rPr>
+      </w:pPr>
+      <w:r>
+        <w:rPr>
+          <w:rFonts w:ascii="Calibri" w:eastAsia="Calibri" w:hAnsi="Calibri" w:cs="Calibri"/>
         </w:rPr>
         <w:t xml:space="preserve">Hoe lang duurt het om een actie uit te voeren? </w:t>
       </w:r>
     </w:p>
     <w:p>
       <w:pPr>
-        <w:pStyle w:val="Normaalweb"/>
-        <w:numPr>
-          <w:ilvl w:val="0"/>
-          <w:numId w:val="1"/>
-        </w:numPr>
-        <w:spacing w:after="0" w:afterAutospacing="0" w:line="480" w:lineRule="auto"/>
-        <w:ind w:left="714" w:hanging="357"/>
-        <w:rPr>
-          <w:rFonts w:asciiTheme="minorHAnsi" w:eastAsiaTheme="minorHAnsi" w:hAnsiTheme="minorHAnsi" w:cstheme="minorBidi"/>
-          <w:sz w:val="22"/>
-          <w:szCs w:val="22"/>
-          <w:lang w:eastAsia="en-US"/>
-        </w:rPr>
-      </w:pPr>
-      <w:r>
-        <w:rPr>
-          <w:rFonts w:asciiTheme="minorHAnsi" w:eastAsiaTheme="minorHAnsi" w:hAnsiTheme="minorHAnsi" w:cstheme="minorBidi"/>
-          <w:sz w:val="22"/>
-          <w:szCs w:val="22"/>
-          <w:lang w:eastAsia="en-US"/>
+        <w:numPr>
+          <w:ilvl w:val="0"/>
+          <w:numId w:val="1"/>
+        </w:numPr>
+        <w:spacing w:before="100" w:after="100" w:afterAutospacing="1" w:line="480" w:lineRule="auto"/>
+        <w:ind w:left="714" w:hanging="357"/>
+        <w:rPr>
+          <w:rFonts w:ascii="Calibri" w:eastAsia="Calibri" w:hAnsi="Calibri" w:cs="Calibri"/>
+        </w:rPr>
+      </w:pPr>
+      <w:r>
+        <w:rPr>
+          <w:rFonts w:ascii="Calibri" w:eastAsia="Calibri" w:hAnsi="Calibri" w:cs="Calibri"/>
         </w:rPr>
         <w:t xml:space="preserve">Zijn er problemen met de interface en zo ja waar? </w:t>
       </w:r>
     </w:p>
     <w:p>
       <w:pPr>
-        <w:pStyle w:val="Normaalweb"/>
-        <w:numPr>
-          <w:ilvl w:val="0"/>
-          <w:numId w:val="1"/>
-        </w:numPr>
-        <w:spacing w:after="0" w:afterAutospacing="0" w:line="480" w:lineRule="auto"/>
-        <w:ind w:left="714" w:hanging="357"/>
-        <w:rPr>
-          <w:rFonts w:asciiTheme="minorHAnsi" w:eastAsiaTheme="minorHAnsi" w:hAnsiTheme="minorHAnsi" w:cstheme="minorBidi"/>
-          <w:sz w:val="22"/>
-          <w:szCs w:val="22"/>
-          <w:lang w:eastAsia="en-US"/>
-        </w:rPr>
-      </w:pPr>
-      <w:r>
-        <w:rPr>
-          <w:rFonts w:asciiTheme="minorHAnsi" w:eastAsiaTheme="minorHAnsi" w:hAnsiTheme="minorHAnsi" w:cstheme="minorBidi"/>
-          <w:sz w:val="22"/>
-          <w:szCs w:val="22"/>
-          <w:lang w:eastAsia="en-US"/>
+        <w:numPr>
+          <w:ilvl w:val="0"/>
+          <w:numId w:val="1"/>
+        </w:numPr>
+        <w:spacing w:before="100" w:after="100" w:afterAutospacing="1" w:line="480" w:lineRule="auto"/>
+        <w:ind w:left="714" w:hanging="357"/>
+        <w:rPr>
+          <w:rFonts w:ascii="Calibri" w:eastAsia="Calibri" w:hAnsi="Calibri" w:cs="Calibri"/>
+        </w:rPr>
+      </w:pPr>
+      <w:r>
+        <w:rPr>
+          <w:rFonts w:ascii="Calibri" w:eastAsia="Calibri" w:hAnsi="Calibri" w:cs="Calibri"/>
         </w:rPr>
         <w:t>Moeten de keuzes getypt worden of kunnen ze geselecteerd worden?</w:t>
       </w:r>
     </w:p>
     <w:p>
       <w:pPr>
-        <w:pStyle w:val="Normaalweb"/>
-        <w:numPr>
-          <w:ilvl w:val="0"/>
-          <w:numId w:val="1"/>
-        </w:numPr>
-        <w:spacing w:after="0" w:afterAutospacing="0" w:line="480" w:lineRule="auto"/>
-        <w:ind w:left="714" w:hanging="357"/>
-        <w:rPr>
-          <w:rFonts w:asciiTheme="minorHAnsi" w:eastAsiaTheme="minorHAnsi" w:hAnsiTheme="minorHAnsi" w:cstheme="minorBidi"/>
-          <w:sz w:val="22"/>
-          <w:szCs w:val="22"/>
-          <w:lang w:eastAsia="en-US"/>
-        </w:rPr>
-      </w:pPr>
-      <w:r>
-        <w:rPr>
-          <w:rFonts w:asciiTheme="minorHAnsi" w:eastAsiaTheme="minorHAnsi" w:hAnsiTheme="minorHAnsi" w:cstheme="minorBidi"/>
-          <w:sz w:val="22"/>
-          <w:szCs w:val="22"/>
-          <w:lang w:eastAsia="en-US"/>
+        <w:numPr>
+          <w:ilvl w:val="0"/>
+          <w:numId w:val="1"/>
+        </w:numPr>
+        <w:spacing w:before="100" w:after="100" w:afterAutospacing="1" w:line="480" w:lineRule="auto"/>
+        <w:ind w:left="714" w:hanging="357"/>
+        <w:rPr>
+          <w:rFonts w:ascii="Calibri" w:eastAsia="Calibri" w:hAnsi="Calibri" w:cs="Calibri"/>
+        </w:rPr>
+      </w:pPr>
+      <w:r>
+        <w:rPr>
+          <w:rFonts w:ascii="Calibri" w:eastAsia="Calibri" w:hAnsi="Calibri" w:cs="Calibri"/>
         </w:rPr>
         <w:t>Wat stond je niet aan bij de interface?</w:t>
       </w:r>
     </w:p>
     <w:p>
       <w:pPr>
-        <w:pStyle w:val="Lijstalinea"/>
-        <w:numPr>
-          <w:ilvl w:val="0"/>
-          <w:numId w:val="1"/>
-        </w:numPr>
-        <w:spacing w:after="0" w:line="480" w:lineRule="auto"/>
-        <w:ind w:left="714" w:hanging="357"/>
-      </w:pPr>
-      <w:r>
+        <w:numPr>
+          <w:ilvl w:val="0"/>
+          <w:numId w:val="1"/>
+        </w:numPr>
+        <w:spacing w:after="100" w:afterAutospacing="1" w:line="480" w:lineRule="auto"/>
+        <w:ind w:left="714" w:hanging="357"/>
+        <w:rPr>
+          <w:rFonts w:ascii="Calibri" w:eastAsia="Calibri" w:hAnsi="Calibri" w:cs="Calibri"/>
+        </w:rPr>
+      </w:pPr>
+      <w:r>
+        <w:rPr>
+          <w:rFonts w:ascii="Calibri" w:eastAsia="Calibri" w:hAnsi="Calibri" w:cs="Calibri"/>
+        </w:rPr>
         <w:t>Was het makkelijk om een auto te huren, via de site?</w:t>
       </w:r>
     </w:p>
     <w:p>
       <w:pPr>
-        <w:pStyle w:val="Lijstalinea"/>
-        <w:numPr>
-          <w:ilvl w:val="0"/>
-          <w:numId w:val="1"/>
-        </w:numPr>
-        <w:spacing w:after="0" w:line="480" w:lineRule="auto"/>
-        <w:ind w:left="714" w:hanging="357"/>
-      </w:pPr>
-      <w:r>
+        <w:numPr>
+          <w:ilvl w:val="0"/>
+          <w:numId w:val="1"/>
+        </w:numPr>
+        <w:spacing w:after="100" w:afterAutospacing="1" w:line="480" w:lineRule="auto"/>
+        <w:ind w:left="714" w:hanging="357"/>
+        <w:rPr>
+          <w:rFonts w:ascii="Calibri" w:eastAsia="Calibri" w:hAnsi="Calibri" w:cs="Calibri"/>
+        </w:rPr>
+      </w:pPr>
+      <w:r>
+        <w:rPr>
+          <w:rFonts w:ascii="Calibri" w:eastAsia="Calibri" w:hAnsi="Calibri" w:cs="Calibri"/>
+        </w:rPr>
         <w:t>Is de laadtijd goed, zelfs wanneer je een trage internetverbinding hebt?</w:t>
       </w:r>
     </w:p>
     <w:p>
       <w:pPr>
-        <w:pStyle w:val="Lijstalinea"/>
-        <w:numPr>
-          <w:ilvl w:val="0"/>
-          <w:numId w:val="1"/>
-        </w:numPr>
-        <w:spacing w:after="0" w:line="480" w:lineRule="auto"/>
-        <w:ind w:left="714" w:hanging="357"/>
-      </w:pPr>
-      <w:r>
+        <w:numPr>
+          <w:ilvl w:val="0"/>
+          <w:numId w:val="1"/>
+        </w:numPr>
+        <w:spacing w:after="100" w:afterAutospacing="1" w:line="480" w:lineRule="auto"/>
+        <w:ind w:left="714" w:hanging="357"/>
+        <w:rPr>
+          <w:rFonts w:ascii="Calibri" w:eastAsia="Calibri" w:hAnsi="Calibri" w:cs="Calibri"/>
+        </w:rPr>
+      </w:pPr>
+      <w:r>
+        <w:rPr>
+          <w:rFonts w:ascii="Calibri" w:eastAsia="Calibri" w:hAnsi="Calibri" w:cs="Calibri"/>
+        </w:rPr>
         <w:t>Is alles goed leesbaar?</w:t>
       </w:r>
     </w:p>
     <w:p>
       <w:pPr>
-        <w:pStyle w:val="Lijstalinea"/>
-        <w:numPr>
-          <w:ilvl w:val="0"/>
-          <w:numId w:val="1"/>
-        </w:numPr>
-        <w:spacing w:after="0" w:line="480" w:lineRule="auto"/>
-        <w:ind w:left="714" w:hanging="357"/>
-      </w:pPr>
-      <w:r>
-        <w:t>Is heel de site in dezelfde stijl, zodat alles echt één geheel lijkt?</w:t>
-      </w:r>
-    </w:p>
-    <w:p>
-      <w:pPr>
-        <w:pStyle w:val="Lijstalinea"/>
-        <w:numPr>
-          <w:ilvl w:val="0"/>
-          <w:numId w:val="1"/>
-        </w:numPr>
-        <w:spacing w:after="0" w:line="480" w:lineRule="auto"/>
-        <w:ind w:left="714" w:hanging="357"/>
-      </w:pPr>
-      <w:r>
+        <w:numPr>
+          <w:ilvl w:val="0"/>
+          <w:numId w:val="1"/>
+        </w:numPr>
+        <w:spacing w:after="100" w:afterAutospacing="1" w:line="480" w:lineRule="auto"/>
+        <w:ind w:left="714" w:hanging="357"/>
+        <w:rPr>
+          <w:rFonts w:ascii="Calibri" w:eastAsia="Calibri" w:hAnsi="Calibri" w:cs="Calibri"/>
+        </w:rPr>
+      </w:pPr>
+      <w:r>
+        <w:rPr>
+          <w:rFonts w:ascii="Calibri" w:eastAsia="Calibri" w:hAnsi="Calibri" w:cs="Calibri"/>
+        </w:rPr>
+        <w:t>I</w:t>
+      </w:r>
+      <w:r>
+        <w:rPr>
+          <w:rFonts w:ascii="Calibri" w:eastAsia="Calibri" w:hAnsi="Calibri" w:cs="Calibri"/>
+        </w:rPr>
+        <w:t>s heel de site in dezelfde stijl, zodat alles echt één geheel lijkt?</w:t>
+      </w:r>
+    </w:p>
+    <w:p>
+      <w:pPr>
+        <w:numPr>
+          <w:ilvl w:val="0"/>
+          <w:numId w:val="1"/>
+        </w:numPr>
+        <w:spacing w:after="100" w:afterAutospacing="1" w:line="480" w:lineRule="auto"/>
+        <w:ind w:left="714" w:hanging="357"/>
+        <w:rPr>
+          <w:rFonts w:ascii="Calibri" w:eastAsia="Calibri" w:hAnsi="Calibri" w:cs="Calibri"/>
+        </w:rPr>
+      </w:pPr>
+      <w:r>
+        <w:rPr>
+          <w:rFonts w:ascii="Calibri" w:eastAsia="Calibri" w:hAnsi="Calibri" w:cs="Calibri"/>
+        </w:rPr>
         <w:t>Zijn er links die niet werken?</w:t>
       </w:r>
     </w:p>
     <w:p>
       <w:pPr>
-        <w:pStyle w:val="Lijstalinea"/>
-        <w:numPr>
-          <w:ilvl w:val="0"/>
-          <w:numId w:val="1"/>
-        </w:numPr>
-        <w:spacing w:after="0" w:line="480" w:lineRule="auto"/>
-        <w:ind w:left="714" w:hanging="357"/>
-      </w:pPr>
-      <w:r>
+        <w:numPr>
+          <w:ilvl w:val="0"/>
+          <w:numId w:val="1"/>
+        </w:numPr>
+        <w:spacing w:after="100" w:afterAutospacing="1" w:line="480" w:lineRule="auto"/>
+        <w:ind w:left="714" w:hanging="357"/>
+        <w:rPr>
+          <w:rFonts w:ascii="Calibri" w:eastAsia="Calibri" w:hAnsi="Calibri" w:cs="Calibri"/>
+        </w:rPr>
+      </w:pPr>
+      <w:r>
+        <w:rPr>
+          <w:rFonts w:ascii="Calibri" w:eastAsia="Calibri" w:hAnsi="Calibri" w:cs="Calibri"/>
+        </w:rPr>
         <w:t>Is de paginalengte gepast voor de content?</w:t>
       </w:r>
     </w:p>
     <w:p>
       <w:pPr>
-        <w:pStyle w:val="Lijstalinea"/>
-        <w:numPr>
-          <w:ilvl w:val="0"/>
-          <w:numId w:val="1"/>
-        </w:numPr>
-        <w:spacing w:after="0" w:line="480" w:lineRule="auto"/>
-        <w:ind w:left="714" w:hanging="357"/>
-      </w:pPr>
-      <w:r>
+        <w:numPr>
+          <w:ilvl w:val="0"/>
+          <w:numId w:val="1"/>
+        </w:numPr>
+        <w:spacing w:after="100" w:afterAutospacing="1" w:line="480" w:lineRule="auto"/>
+        <w:ind w:left="714" w:hanging="357"/>
+        <w:rPr>
+          <w:rFonts w:ascii="Calibri" w:eastAsia="Calibri" w:hAnsi="Calibri" w:cs="Calibri"/>
+        </w:rPr>
+      </w:pPr>
+      <w:r>
+        <w:rPr>
+          <w:rFonts w:ascii="Calibri" w:eastAsia="Calibri" w:hAnsi="Calibri" w:cs="Calibri"/>
+        </w:rPr>
         <w:t>Wordt er genoeg hulp aangeboden daar waar nodig?</w:t>
+      </w:r>
+    </w:p>
+    <w:p>
+      <w:pPr>
+        <w:numPr>
+          <w:ilvl w:val="0"/>
+          <w:numId w:val="1"/>
+        </w:numPr>
+        <w:spacing w:after="100" w:afterAutospacing="1" w:line="480" w:lineRule="auto"/>
+        <w:ind w:left="714" w:hanging="357"/>
+        <w:rPr>
+          <w:rFonts w:ascii="Calibri" w:eastAsia="Calibri" w:hAnsi="Calibri" w:cs="Calibri"/>
+        </w:rPr>
+      </w:pPr>
+      <w:r>
+        <w:rPr>
+          <w:rFonts w:ascii="Calibri" w:eastAsia="Calibri" w:hAnsi="Calibri" w:cs="Calibri"/>
+        </w:rPr>
+        <w:t xml:space="preserve">Bij </w:t>
+      </w:r>
+      <w:proofErr w:type="spellStart"/>
+      <w:r>
+        <w:rPr>
+          <w:rFonts w:ascii="Calibri" w:eastAsia="Calibri" w:hAnsi="Calibri" w:cs="Calibri"/>
+        </w:rPr>
+        <w:t>vraag-antwoord</w:t>
+      </w:r>
+      <w:proofErr w:type="spellEnd"/>
+      <w:r>
+        <w:rPr>
+          <w:rFonts w:ascii="Calibri" w:eastAsia="Calibri" w:hAnsi="Calibri" w:cs="Calibri"/>
+        </w:rPr>
+        <w:t xml:space="preserve"> interfaces; zijn de vragen duidelijk?</w:t>
+      </w:r>
+    </w:p>
+    <w:p>
+      <w:pPr>
+        <w:numPr>
+          <w:ilvl w:val="0"/>
+          <w:numId w:val="1"/>
+        </w:numPr>
+        <w:spacing w:after="100" w:afterAutospacing="1" w:line="480" w:lineRule="auto"/>
+        <w:ind w:left="714" w:hanging="357"/>
+        <w:rPr>
+          <w:rFonts w:ascii="Calibri" w:eastAsia="Calibri" w:hAnsi="Calibri" w:cs="Calibri"/>
+        </w:rPr>
+      </w:pPr>
+      <w:r>
+        <w:rPr>
+          <w:rFonts w:ascii="Calibri" w:eastAsia="Calibri" w:hAnsi="Calibri" w:cs="Calibri"/>
+        </w:rPr>
+        <w:t xml:space="preserve">Zijn </w:t>
+      </w:r>
+      <w:proofErr w:type="spellStart"/>
+      <w:r>
+        <w:rPr>
+          <w:rFonts w:ascii="Calibri" w:eastAsia="Calibri" w:hAnsi="Calibri" w:cs="Calibri"/>
+        </w:rPr>
+        <w:t>co</w:t>
+      </w:r>
+      <w:r>
+        <w:rPr>
+          <w:rFonts w:ascii="Calibri" w:eastAsia="Calibri" w:hAnsi="Calibri" w:cs="Calibri"/>
+        </w:rPr>
+        <w:t>mmand</w:t>
+      </w:r>
+      <w:proofErr w:type="spellEnd"/>
+      <w:r>
+        <w:rPr>
+          <w:rFonts w:ascii="Calibri" w:eastAsia="Calibri" w:hAnsi="Calibri" w:cs="Calibri"/>
+        </w:rPr>
+        <w:t xml:space="preserve"> </w:t>
+      </w:r>
+      <w:proofErr w:type="spellStart"/>
+      <w:r>
+        <w:rPr>
+          <w:rFonts w:ascii="Calibri" w:eastAsia="Calibri" w:hAnsi="Calibri" w:cs="Calibri"/>
+        </w:rPr>
+        <w:t>names</w:t>
+      </w:r>
+      <w:proofErr w:type="spellEnd"/>
+      <w:r>
+        <w:rPr>
+          <w:rFonts w:ascii="Calibri" w:eastAsia="Calibri" w:hAnsi="Calibri" w:cs="Calibri"/>
+        </w:rPr>
+        <w:t xml:space="preserve"> specifiek genoeg, niet te algemeen?</w:t>
+      </w:r>
+    </w:p>
+    <w:p>
+      <w:pPr>
+        <w:numPr>
+          <w:ilvl w:val="0"/>
+          <w:numId w:val="1"/>
+        </w:numPr>
+        <w:spacing w:after="100" w:afterAutospacing="1" w:line="480" w:lineRule="auto"/>
+        <w:ind w:left="714" w:hanging="357"/>
+        <w:rPr>
+          <w:rFonts w:ascii="Calibri" w:eastAsia="Calibri" w:hAnsi="Calibri" w:cs="Calibri"/>
+        </w:rPr>
+      </w:pPr>
+      <w:r>
+        <w:rPr>
+          <w:rFonts w:ascii="Calibri" w:eastAsia="Calibri" w:hAnsi="Calibri" w:cs="Calibri"/>
+        </w:rPr>
+        <w:t>Is de manier waarop de cursor zich door het systeem beweegt correct, logisch, …? (tabs in juiste volgorde)</w:t>
+      </w:r>
+    </w:p>
+    <w:p>
+      <w:pPr>
+        <w:numPr>
+          <w:ilvl w:val="0"/>
+          <w:numId w:val="1"/>
+        </w:numPr>
+        <w:spacing w:after="100" w:afterAutospacing="1" w:line="480" w:lineRule="auto"/>
+        <w:ind w:left="714" w:hanging="357"/>
+        <w:rPr>
+          <w:rFonts w:ascii="Calibri" w:eastAsia="Calibri" w:hAnsi="Calibri" w:cs="Calibri"/>
+        </w:rPr>
+      </w:pPr>
+      <w:r>
+        <w:rPr>
+          <w:rFonts w:ascii="Calibri" w:eastAsia="Calibri" w:hAnsi="Calibri" w:cs="Calibri"/>
+        </w:rPr>
+        <w:t>Zijn menukeuzes logisch?</w:t>
+      </w:r>
+    </w:p>
+    <w:p>
+      <w:pPr>
+        <w:numPr>
+          <w:ilvl w:val="0"/>
+          <w:numId w:val="1"/>
+        </w:numPr>
+        <w:spacing w:after="100" w:afterAutospacing="1" w:line="480" w:lineRule="auto"/>
+        <w:ind w:left="714" w:hanging="357"/>
+        <w:rPr>
+          <w:rFonts w:ascii="Calibri" w:eastAsia="Calibri" w:hAnsi="Calibri" w:cs="Calibri"/>
+        </w:rPr>
+      </w:pPr>
+      <w:r>
+        <w:rPr>
+          <w:rFonts w:ascii="Calibri" w:eastAsia="Calibri" w:hAnsi="Calibri" w:cs="Calibri"/>
+        </w:rPr>
+        <w:t>Hebben tekstvelden genoeg ruimte?</w:t>
+      </w:r>
+    </w:p>
+    <w:p>
+      <w:pPr>
+        <w:numPr>
+          <w:ilvl w:val="0"/>
+          <w:numId w:val="1"/>
+        </w:numPr>
+        <w:spacing w:after="100" w:afterAutospacing="1" w:line="480" w:lineRule="auto"/>
+        <w:ind w:left="714" w:hanging="357"/>
+        <w:rPr>
+          <w:rFonts w:ascii="Calibri" w:eastAsia="Calibri" w:hAnsi="Calibri" w:cs="Calibri"/>
+        </w:rPr>
+      </w:pPr>
+      <w:r>
+        <w:rPr>
+          <w:rFonts w:ascii="Calibri" w:eastAsia="Calibri" w:hAnsi="Calibri" w:cs="Calibri"/>
+        </w:rPr>
+        <w:t xml:space="preserve">Zijn de </w:t>
+      </w:r>
+      <w:proofErr w:type="spellStart"/>
+      <w:r>
+        <w:rPr>
+          <w:rFonts w:ascii="Calibri" w:eastAsia="Calibri" w:hAnsi="Calibri" w:cs="Calibri"/>
+        </w:rPr>
+        <w:t>on-line</w:t>
+      </w:r>
+      <w:proofErr w:type="spellEnd"/>
+      <w:r>
+        <w:rPr>
+          <w:rFonts w:ascii="Calibri" w:eastAsia="Calibri" w:hAnsi="Calibri" w:cs="Calibri"/>
+        </w:rPr>
+        <w:t xml:space="preserve"> instructies visueel duidel</w:t>
+      </w:r>
+      <w:r>
+        <w:rPr>
+          <w:rFonts w:ascii="Calibri" w:eastAsia="Calibri" w:hAnsi="Calibri" w:cs="Calibri"/>
+        </w:rPr>
+        <w:t xml:space="preserve">ijk? </w:t>
+      </w:r>
+    </w:p>
+    <w:p>
+      <w:pPr>
+        <w:numPr>
+          <w:ilvl w:val="0"/>
+          <w:numId w:val="1"/>
+        </w:numPr>
+        <w:spacing w:after="100" w:afterAutospacing="1" w:line="480" w:lineRule="auto"/>
+        <w:ind w:left="714" w:hanging="357"/>
+        <w:rPr>
+          <w:rFonts w:ascii="Calibri" w:eastAsia="Calibri" w:hAnsi="Calibri" w:cs="Calibri"/>
+        </w:rPr>
+      </w:pPr>
+      <w:r>
+        <w:rPr>
+          <w:rFonts w:ascii="Calibri" w:eastAsia="Calibri" w:hAnsi="Calibri" w:cs="Calibri"/>
+        </w:rPr>
+        <w:t>Is de helpfunctie gemakkelijk aan te spreken?</w:t>
+      </w:r>
+    </w:p>
+    <w:p>
+      <w:pPr>
+        <w:numPr>
+          <w:ilvl w:val="0"/>
+          <w:numId w:val="1"/>
+        </w:numPr>
+        <w:spacing w:after="100" w:afterAutospacing="1" w:line="480" w:lineRule="auto"/>
+        <w:ind w:left="714" w:hanging="357"/>
+        <w:rPr>
+          <w:rFonts w:ascii="Calibri" w:eastAsia="Calibri" w:hAnsi="Calibri" w:cs="Calibri"/>
+        </w:rPr>
+      </w:pPr>
+      <w:r>
+        <w:rPr>
+          <w:rFonts w:ascii="Calibri" w:eastAsia="Calibri" w:hAnsi="Calibri" w:cs="Calibri"/>
+        </w:rPr>
+        <w:lastRenderedPageBreak/>
+        <w:t>Is het gemakkelijk om informatie te vinden?</w:t>
       </w:r>
     </w:p>
     <w:sectPr>
@@ -360,142 +555,57 @@
 </w:document>
 </file>
 
-<file path=word/endnotes.xml><?xml version="1.0" encoding="utf-8"?>
-<w:endnotes xmlns:ve="http://schemas.openxmlformats.org/markup-compatibility/2006" xmlns:o="urn:schemas-microsoft-com:office:office" xmlns:r="http://schemas.openxmlformats.org/officeDocument/2006/relationships" xmlns:m="http://schemas.openxmlformats.org/officeDocument/2006/math" xmlns:v="urn:schemas-microsoft-com:vml" xmlns:wp="http://schemas.openxmlformats.org/drawingml/2006/wordprocessingDrawing" xmlns:w10="urn:schemas-microsoft-com:office:word" xmlns:w="http://schemas.openxmlformats.org/wordprocessingml/2006/main" xmlns:wne="http://schemas.microsoft.com/office/word/2006/wordml">
-  <w:endnote w:type="separator" w:id="-1">
-    <w:p>
-      <w:pPr>
-        <w:spacing w:after="0" w:line="240" w:lineRule="auto"/>
-      </w:pPr>
-      <w:r>
-        <w:separator/>
-      </w:r>
-    </w:p>
-  </w:endnote>
-  <w:endnote w:type="continuationSeparator" w:id="0">
-    <w:p>
-      <w:pPr>
-        <w:spacing w:after="0" w:line="240" w:lineRule="auto"/>
-      </w:pPr>
-      <w:r>
-        <w:continuationSeparator/>
-      </w:r>
-    </w:p>
-  </w:endnote>
-</w:endnotes>
-</file>
-
-<file path=word/footnotes.xml><?xml version="1.0" encoding="utf-8"?>
-<w:footnotes xmlns:ve="http://schemas.openxmlformats.org/markup-compatibility/2006" xmlns:o="urn:schemas-microsoft-com:office:office" xmlns:r="http://schemas.openxmlformats.org/officeDocument/2006/relationships" xmlns:m="http://schemas.openxmlformats.org/officeDocument/2006/math" xmlns:v="urn:schemas-microsoft-com:vml" xmlns:wp="http://schemas.openxmlformats.org/drawingml/2006/wordprocessingDrawing" xmlns:w10="urn:schemas-microsoft-com:office:word" xmlns:w="http://schemas.openxmlformats.org/wordprocessingml/2006/main" xmlns:wne="http://schemas.microsoft.com/office/word/2006/wordml">
-  <w:footnote w:type="separator" w:id="-1">
-    <w:p>
-      <w:pPr>
-        <w:spacing w:after="0" w:line="240" w:lineRule="auto"/>
-      </w:pPr>
-      <w:r>
-        <w:separator/>
-      </w:r>
-    </w:p>
-  </w:footnote>
-  <w:footnote w:type="continuationSeparator" w:id="0">
-    <w:p>
-      <w:pPr>
-        <w:spacing w:after="0" w:line="240" w:lineRule="auto"/>
-      </w:pPr>
-      <w:r>
-        <w:continuationSeparator/>
-      </w:r>
-    </w:p>
-  </w:footnote>
-</w:footnotes>
-</file>
-
 <file path=word/numbering.xml><?xml version="1.0" encoding="utf-8"?>
 <w:numbering xmlns:ve="http://schemas.openxmlformats.org/markup-compatibility/2006" xmlns:o="urn:schemas-microsoft-com:office:office" xmlns:r="http://schemas.openxmlformats.org/officeDocument/2006/relationships" xmlns:m="http://schemas.openxmlformats.org/officeDocument/2006/math" xmlns:v="urn:schemas-microsoft-com:vml" xmlns:wp="http://schemas.openxmlformats.org/drawingml/2006/wordprocessingDrawing" xmlns:w10="urn:schemas-microsoft-com:office:word" xmlns:w="http://schemas.openxmlformats.org/wordprocessingml/2006/main" xmlns:wne="http://schemas.microsoft.com/office/word/2006/wordml">
   <w:abstractNum w:abstractNumId="0">
-    <w:nsid w:val="07864AF6"/>
-    <w:multiLevelType w:val="hybridMultilevel"/>
-    <w:tmpl w:val="F44A84A6"/>
-    <w:lvl w:ilvl="0" w:tplc="0813000F">
+    <w:nsid w:val="065935B7"/>
+    <w:multiLevelType w:val="multilevel"/>
+    <w:tmpl w:val="68726CD8"/>
+    <w:lvl w:ilvl="0">
       <w:start w:val="1"/>
       <w:numFmt w:val="decimal"/>
       <w:lvlText w:val="%1."/>
       <w:lvlJc w:val="left"/>
-      <w:pPr>
-        <w:ind w:left="720" w:hanging="360"/>
-      </w:pPr>
     </w:lvl>
-    <w:lvl w:ilvl="1" w:tplc="08130019" w:tentative="1">
-      <w:start w:val="1"/>
-      <w:numFmt w:val="lowerLetter"/>
-      <w:lvlText w:val="%2."/>
+    <w:lvl w:ilvl="1">
+      <w:numFmt w:val="decimal"/>
+      <w:lvlText w:val=""/>
       <w:lvlJc w:val="left"/>
-      <w:pPr>
-        <w:ind w:left="1440" w:hanging="360"/>
-      </w:pPr>
     </w:lvl>
-    <w:lvl w:ilvl="2" w:tplc="0813001B" w:tentative="1">
-      <w:start w:val="1"/>
-      <w:numFmt w:val="lowerRoman"/>
-      <w:lvlText w:val="%3."/>
-      <w:lvlJc w:val="right"/>
-      <w:pPr>
-        <w:ind w:left="2160" w:hanging="180"/>
-      </w:pPr>
+    <w:lvl w:ilvl="2">
+      <w:numFmt w:val="decimal"/>
+      <w:lvlText w:val=""/>
+      <w:lvlJc w:val="left"/>
     </w:lvl>
-    <w:lvl w:ilvl="3" w:tplc="0813000F" w:tentative="1">
-      <w:start w:val="1"/>
+    <w:lvl w:ilvl="3">
       <w:numFmt w:val="decimal"/>
-      <w:lvlText w:val="%4."/>
+      <w:lvlText w:val=""/>
       <w:lvlJc w:val="left"/>
-      <w:pPr>
-        <w:ind w:left="2880" w:hanging="360"/>
-      </w:pPr>
     </w:lvl>
-    <w:lvl w:ilvl="4" w:tplc="08130019" w:tentative="1">
-      <w:start w:val="1"/>
-      <w:numFmt w:val="lowerLetter"/>
-      <w:lvlText w:val="%5."/>
+    <w:lvl w:ilvl="4">
+      <w:numFmt w:val="decimal"/>
+      <w:lvlText w:val=""/>
       <w:lvlJc w:val="left"/>
-      <w:pPr>
-        <w:ind w:left="3600" w:hanging="360"/>
-      </w:pPr>
     </w:lvl>
-    <w:lvl w:ilvl="5" w:tplc="0813001B" w:tentative="1">
-      <w:start w:val="1"/>
-      <w:numFmt w:val="lowerRoman"/>
-      <w:lvlText w:val="%6."/>
-      <w:lvlJc w:val="right"/>
-      <w:pPr>
-        <w:ind w:left="4320" w:hanging="180"/>
-      </w:pPr>
+    <w:lvl w:ilvl="5">
+      <w:numFmt w:val="decimal"/>
+      <w:lvlText w:val=""/>
+      <w:lvlJc w:val="left"/>
     </w:lvl>
-    <w:lvl w:ilvl="6" w:tplc="0813000F" w:tentative="1">
-      <w:start w:val="1"/>
+    <w:lvl w:ilvl="6">
       <w:numFmt w:val="decimal"/>
-      <w:lvlText w:val="%7."/>
+      <w:lvlText w:val=""/>
       <w:lvlJc w:val="left"/>
-      <w:pPr>
-        <w:ind w:left="5040" w:hanging="360"/>
-      </w:pPr>
     </w:lvl>
-    <w:lvl w:ilvl="7" w:tplc="08130019" w:tentative="1">
-      <w:start w:val="1"/>
-      <w:numFmt w:val="lowerLetter"/>
-      <w:lvlText w:val="%8."/>
+    <w:lvl w:ilvl="7">
+      <w:numFmt w:val="decimal"/>
+      <w:lvlText w:val=""/>
       <w:lvlJc w:val="left"/>
-      <w:pPr>
-        <w:ind w:left="5760" w:hanging="360"/>
-      </w:pPr>
     </w:lvl>
-    <w:lvl w:ilvl="8" w:tplc="0813001B" w:tentative="1">
-      <w:start w:val="1"/>
-      <w:numFmt w:val="lowerRoman"/>
-      <w:lvlText w:val="%9."/>
-      <w:lvlJc w:val="right"/>
-      <w:pPr>
-        <w:ind w:left="6480" w:hanging="180"/>
-      </w:pPr>
+    <w:lvl w:ilvl="8">
+      <w:numFmt w:val="decimal"/>
+      <w:lvlText w:val=""/>
+      <w:lvlJc w:val="left"/>
     </w:lvl>
   </w:abstractNum>
   <w:num w:numId="1">
@@ -509,10 +619,10 @@
   <w:docDefaults>
     <w:rPrDefault>
       <w:rPr>
-        <w:rFonts w:asciiTheme="minorHAnsi" w:eastAsiaTheme="minorHAnsi" w:hAnsiTheme="minorHAnsi" w:cstheme="minorBidi"/>
+        <w:rFonts w:asciiTheme="minorHAnsi" w:eastAsiaTheme="minorEastAsia" w:hAnsiTheme="minorHAnsi" w:cstheme="minorBidi"/>
         <w:sz w:val="22"/>
         <w:szCs w:val="22"/>
-        <w:lang w:val="nl-BE" w:eastAsia="en-US" w:bidi="ar-SA"/>
+        <w:lang w:val="nl-BE" w:eastAsia="nl-BE" w:bidi="ar-SA"/>
       </w:rPr>
     </w:rPrDefault>
     <w:pPrDefault>
@@ -663,7 +773,6 @@
   <w:style w:type="paragraph" w:default="1" w:styleId="Standaard">
     <w:name w:val="Normal"/>
     <w:qFormat/>
-    <w:rsid w:val="006F1ED9"/>
   </w:style>
   <w:style w:type="character" w:default="1" w:styleId="Standaardalinea-lettertype">
     <w:name w:val="Default Paragraph Font"/>
@@ -692,121 +801,6 @@
     <w:uiPriority w:val="99"/>
     <w:semiHidden/>
     <w:unhideWhenUsed/>
-  </w:style>
-  <w:style w:type="paragraph" w:styleId="Normaalweb">
-    <w:name w:val="Normal (Web)"/>
-    <w:basedOn w:val="Standaard"/>
-    <w:uiPriority w:val="99"/>
-    <w:semiHidden/>
-    <w:unhideWhenUsed/>
-    <w:rsid w:val="00B96CE2"/>
-    <w:pPr>
-      <w:spacing w:before="100" w:beforeAutospacing="1" w:after="100" w:afterAutospacing="1" w:line="240" w:lineRule="auto"/>
-    </w:pPr>
-    <w:rPr>
-      <w:rFonts w:ascii="Times New Roman" w:eastAsia="Times New Roman" w:hAnsi="Times New Roman" w:cs="Times New Roman"/>
-      <w:sz w:val="24"/>
-      <w:szCs w:val="24"/>
-      <w:lang w:eastAsia="nl-BE"/>
-    </w:rPr>
-  </w:style>
-  <w:style w:type="paragraph" w:styleId="Titel">
-    <w:name w:val="Title"/>
-    <w:basedOn w:val="Standaard"/>
-    <w:next w:val="Standaard"/>
-    <w:link w:val="TitelChar"/>
-    <w:uiPriority w:val="10"/>
-    <w:qFormat/>
-    <w:rsid w:val="00D20EE2"/>
-    <w:pPr>
-      <w:pBdr>
-        <w:bottom w:val="single" w:sz="8" w:space="4" w:color="4F81BD" w:themeColor="accent1"/>
-      </w:pBdr>
-      <w:spacing w:after="300" w:line="240" w:lineRule="auto"/>
-      <w:contextualSpacing/>
-    </w:pPr>
-    <w:rPr>
-      <w:rFonts w:asciiTheme="majorHAnsi" w:eastAsiaTheme="majorEastAsia" w:hAnsiTheme="majorHAnsi" w:cstheme="majorBidi"/>
-      <w:color w:val="17365D" w:themeColor="text2" w:themeShade="BF"/>
-      <w:spacing w:val="5"/>
-      <w:kern w:val="28"/>
-      <w:sz w:val="52"/>
-      <w:szCs w:val="52"/>
-    </w:rPr>
-  </w:style>
-  <w:style w:type="character" w:customStyle="1" w:styleId="TitelChar">
-    <w:name w:val="Titel Char"/>
-    <w:basedOn w:val="Standaardalinea-lettertype"/>
-    <w:link w:val="Titel"/>
-    <w:uiPriority w:val="10"/>
-    <w:rsid w:val="00D20EE2"/>
-    <w:rPr>
-      <w:rFonts w:asciiTheme="majorHAnsi" w:eastAsiaTheme="majorEastAsia" w:hAnsiTheme="majorHAnsi" w:cstheme="majorBidi"/>
-      <w:color w:val="17365D" w:themeColor="text2" w:themeShade="BF"/>
-      <w:spacing w:val="5"/>
-      <w:kern w:val="28"/>
-      <w:sz w:val="52"/>
-      <w:szCs w:val="52"/>
-    </w:rPr>
-  </w:style>
-  <w:style w:type="paragraph" w:styleId="Lijstalinea">
-    <w:name w:val="List Paragraph"/>
-    <w:basedOn w:val="Standaard"/>
-    <w:uiPriority w:val="34"/>
-    <w:qFormat/>
-    <w:rsid w:val="00FB78C7"/>
-    <w:pPr>
-      <w:ind w:left="720"/>
-      <w:contextualSpacing/>
-    </w:pPr>
-  </w:style>
-  <w:style w:type="paragraph" w:styleId="Koptekst">
-    <w:name w:val="header"/>
-    <w:basedOn w:val="Standaard"/>
-    <w:link w:val="KoptekstChar"/>
-    <w:uiPriority w:val="99"/>
-    <w:semiHidden/>
-    <w:unhideWhenUsed/>
-    <w:rsid w:val="00AD105D"/>
-    <w:pPr>
-      <w:tabs>
-        <w:tab w:val="center" w:pos="4536"/>
-        <w:tab w:val="right" w:pos="9072"/>
-      </w:tabs>
-      <w:spacing w:after="0" w:line="240" w:lineRule="auto"/>
-    </w:pPr>
-  </w:style>
-  <w:style w:type="character" w:customStyle="1" w:styleId="KoptekstChar">
-    <w:name w:val="Koptekst Char"/>
-    <w:basedOn w:val="Standaardalinea-lettertype"/>
-    <w:link w:val="Koptekst"/>
-    <w:uiPriority w:val="99"/>
-    <w:semiHidden/>
-    <w:rsid w:val="00AD105D"/>
-  </w:style>
-  <w:style w:type="paragraph" w:styleId="Voettekst">
-    <w:name w:val="footer"/>
-    <w:basedOn w:val="Standaard"/>
-    <w:link w:val="VoettekstChar"/>
-    <w:uiPriority w:val="99"/>
-    <w:semiHidden/>
-    <w:unhideWhenUsed/>
-    <w:rsid w:val="00AD105D"/>
-    <w:pPr>
-      <w:tabs>
-        <w:tab w:val="center" w:pos="4536"/>
-        <w:tab w:val="right" w:pos="9072"/>
-      </w:tabs>
-      <w:spacing w:after="0" w:line="240" w:lineRule="auto"/>
-    </w:pPr>
-  </w:style>
-  <w:style w:type="character" w:customStyle="1" w:styleId="VoettekstChar">
-    <w:name w:val="Voettekst Char"/>
-    <w:basedOn w:val="Standaardalinea-lettertype"/>
-    <w:link w:val="Voettekst"/>
-    <w:uiPriority w:val="99"/>
-    <w:semiHidden/>
-    <w:rsid w:val="00AD105D"/>
   </w:style>
 </w:styles>
 </file>
